--- a/Demo/Demo.Web/Help/FileUpload/Progressbar.docx
+++ b/Demo/Demo.Web/Help/FileUpload/Progressbar.docx
@@ -67,8 +67,20 @@
           <w:szCs w:val="19"/>
           <w:highlight w:val="yellow"/>
         </w:rPr>
-        <w:t>@inject</w:t>
-      </w:r>
+        <w:t>@</w:t>
+      </w:r>
+      <w:proofErr w:type="gramStart"/>
+      <w:r>
+        <w:rPr>
+          <w:rFonts w:ascii="Cascadia Mono" w:hAnsi="Cascadia Mono" w:cs="Cascadia Mono"/>
+          <w:color w:val="000000"/>
+          <w:sz w:val="19"/>
+          <w:szCs w:val="19"/>
+          <w:highlight w:val="yellow"/>
+        </w:rPr>
+        <w:t>inject</w:t>
+      </w:r>
+      <w:proofErr w:type="gramEnd"/>
       <w:r>
         <w:rPr>
           <w:rFonts w:ascii="Cascadia Mono" w:hAnsi="Cascadia Mono" w:cs="Cascadia Mono"/>
@@ -78,6 +90,7 @@
         </w:rPr>
         <w:t xml:space="preserve"> </w:t>
       </w:r>
+      <w:proofErr w:type="spellStart"/>
       <w:r>
         <w:rPr>
           <w:rFonts w:ascii="Cascadia Mono" w:hAnsi="Cascadia Mono" w:cs="Cascadia Mono"/>
@@ -87,6 +100,7 @@
         </w:rPr>
         <w:t>IHostEnvironment</w:t>
       </w:r>
+      <w:proofErr w:type="spellEnd"/>
       <w:r>
         <w:rPr>
           <w:rFonts w:ascii="Cascadia Mono" w:hAnsi="Cascadia Mono" w:cs="Cascadia Mono"/>
@@ -118,8 +132,20 @@
           <w:szCs w:val="19"/>
           <w:highlight w:val="yellow"/>
         </w:rPr>
-        <w:t>@inject</w:t>
-      </w:r>
+        <w:t>@</w:t>
+      </w:r>
+      <w:proofErr w:type="gramStart"/>
+      <w:r>
+        <w:rPr>
+          <w:rFonts w:ascii="Cascadia Mono" w:hAnsi="Cascadia Mono" w:cs="Cascadia Mono"/>
+          <w:color w:val="000000"/>
+          <w:sz w:val="19"/>
+          <w:szCs w:val="19"/>
+          <w:highlight w:val="yellow"/>
+        </w:rPr>
+        <w:t>inject</w:t>
+      </w:r>
+      <w:proofErr w:type="gramEnd"/>
       <w:r>
         <w:rPr>
           <w:rFonts w:ascii="Cascadia Mono" w:hAnsi="Cascadia Mono" w:cs="Cascadia Mono"/>
@@ -129,6 +155,7 @@
         </w:rPr>
         <w:t xml:space="preserve"> </w:t>
       </w:r>
+      <w:proofErr w:type="spellStart"/>
       <w:r>
         <w:rPr>
           <w:rFonts w:ascii="Cascadia Mono" w:hAnsi="Cascadia Mono" w:cs="Cascadia Mono"/>
@@ -138,6 +165,7 @@
         </w:rPr>
         <w:t>FileUploadService</w:t>
       </w:r>
+      <w:proofErr w:type="spellEnd"/>
       <w:r>
         <w:rPr>
           <w:rFonts w:ascii="Cascadia Mono" w:hAnsi="Cascadia Mono" w:cs="Cascadia Mono"/>
@@ -557,6 +585,7 @@
         </w:rPr>
         <w:t>&lt;</w:t>
       </w:r>
+      <w:proofErr w:type="spellStart"/>
       <w:r>
         <w:rPr>
           <w:rFonts w:ascii="Cascadia Mono" w:hAnsi="Cascadia Mono" w:cs="Cascadia Mono"/>
@@ -568,6 +597,7 @@
         </w:rPr>
         <w:t>DropdownList</w:t>
       </w:r>
+      <w:proofErr w:type="spellEnd"/>
       <w:r>
         <w:rPr>
           <w:rFonts w:ascii="Cascadia Mono" w:hAnsi="Cascadia Mono" w:cs="Cascadia Mono"/>
@@ -929,6 +959,7 @@
         </w:rPr>
         <w:t>&lt;</w:t>
       </w:r>
+      <w:proofErr w:type="spellStart"/>
       <w:r>
         <w:rPr>
           <w:rFonts w:ascii="Cascadia Mono" w:hAnsi="Cascadia Mono" w:cs="Cascadia Mono"/>
@@ -940,6 +971,7 @@
         </w:rPr>
         <w:t>CheckBox</w:t>
       </w:r>
+      <w:proofErr w:type="spellEnd"/>
       <w:r>
         <w:rPr>
           <w:rFonts w:ascii="Cascadia Mono" w:hAnsi="Cascadia Mono" w:cs="Cascadia Mono"/>
@@ -1301,6 +1333,7 @@
         </w:rPr>
         <w:t>&lt;</w:t>
       </w:r>
+      <w:proofErr w:type="spellStart"/>
       <w:r>
         <w:rPr>
           <w:rFonts w:ascii="Cascadia Mono" w:hAnsi="Cascadia Mono" w:cs="Cascadia Mono"/>
@@ -1312,6 +1345,7 @@
         </w:rPr>
         <w:t>Fileupload</w:t>
       </w:r>
+      <w:proofErr w:type="spellEnd"/>
       <w:r>
         <w:rPr>
           <w:rFonts w:ascii="Cascadia Mono" w:hAnsi="Cascadia Mono" w:cs="Cascadia Mono"/>
@@ -1329,7 +1363,6 @@
           <w:color w:val="800080"/>
           <w:sz w:val="19"/>
           <w:szCs w:val="19"/>
-          <w:highlight w:val="yellow"/>
         </w:rPr>
         <w:t>Service</w:t>
       </w:r>
@@ -1339,7 +1372,6 @@
           <w:color w:val="0000FF"/>
           <w:sz w:val="19"/>
           <w:szCs w:val="19"/>
-          <w:highlight w:val="yellow"/>
         </w:rPr>
         <w:t>="</w:t>
       </w:r>
@@ -1349,7 +1381,6 @@
           <w:color w:val="000000"/>
           <w:sz w:val="19"/>
           <w:szCs w:val="19"/>
-          <w:highlight w:val="yellow"/>
         </w:rPr>
         <w:t>service</w:t>
       </w:r>
@@ -1359,7 +1390,6 @@
           <w:color w:val="0000FF"/>
           <w:sz w:val="19"/>
           <w:szCs w:val="19"/>
-          <w:highlight w:val="yellow"/>
         </w:rPr>
         <w:t>"</w:t>
       </w:r>
@@ -1372,6 +1402,7 @@
         </w:rPr>
         <w:t xml:space="preserve"> </w:t>
       </w:r>
+      <w:proofErr w:type="spellStart"/>
       <w:r>
         <w:rPr>
           <w:rFonts w:ascii="Cascadia Mono" w:hAnsi="Cascadia Mono" w:cs="Cascadia Mono"/>
@@ -1383,6 +1414,7 @@
         </w:rPr>
         <w:t>RelatedPath</w:t>
       </w:r>
+      <w:proofErr w:type="spellEnd"/>
       <w:r>
         <w:rPr>
           <w:rFonts w:ascii="Cascadia Mono" w:hAnsi="Cascadia Mono" w:cs="Cascadia Mono"/>
@@ -1402,6 +1434,7 @@
         </w:rPr>
         <w:t>@</w:t>
       </w:r>
+      <w:proofErr w:type="spellStart"/>
       <w:r>
         <w:rPr>
           <w:rFonts w:ascii="Cascadia Mono" w:hAnsi="Cascadia Mono" w:cs="Cascadia Mono"/>
@@ -1411,6 +1444,7 @@
         </w:rPr>
         <w:t>relatedPath</w:t>
       </w:r>
+      <w:proofErr w:type="spellEnd"/>
       <w:r>
         <w:rPr>
           <w:rFonts w:ascii="Cascadia Mono" w:hAnsi="Cascadia Mono" w:cs="Cascadia Mono"/>
@@ -1605,6 +1639,7 @@
         </w:rPr>
         <w:t>&lt;</w:t>
       </w:r>
+      <w:proofErr w:type="spellStart"/>
       <w:r>
         <w:rPr>
           <w:rFonts w:ascii="Cascadia Mono" w:hAnsi="Cascadia Mono" w:cs="Cascadia Mono"/>
@@ -1616,6 +1651,7 @@
         </w:rPr>
         <w:t>FileUploadProgress</w:t>
       </w:r>
+      <w:proofErr w:type="spellEnd"/>
       <w:r>
         <w:rPr>
           <w:rFonts w:ascii="Cascadia Mono" w:hAnsi="Cascadia Mono" w:cs="Cascadia Mono"/>
@@ -1625,6 +1661,7 @@
         </w:rPr>
         <w:t xml:space="preserve"> </w:t>
       </w:r>
+      <w:proofErr w:type="spellStart"/>
       <w:r>
         <w:rPr>
           <w:rFonts w:ascii="Cascadia Mono" w:hAnsi="Cascadia Mono" w:cs="Cascadia Mono"/>
@@ -1633,33 +1670,40 @@
           <w:color w:val="800080"/>
           <w:sz w:val="19"/>
           <w:szCs w:val="19"/>
+          <w:highlight w:val="yellow"/>
         </w:rPr>
         <w:t>CustomAppearance</w:t>
       </w:r>
-      <w:r>
-        <w:rPr>
-          <w:rFonts w:ascii="Cascadia Mono" w:hAnsi="Cascadia Mono" w:cs="Cascadia Mono"/>
-          <w:color w:val="0000FF"/>
-          <w:sz w:val="19"/>
-          <w:szCs w:val="19"/>
+      <w:proofErr w:type="spellEnd"/>
+      <w:r>
+        <w:rPr>
+          <w:rFonts w:ascii="Cascadia Mono" w:hAnsi="Cascadia Mono" w:cs="Cascadia Mono"/>
+          <w:color w:val="0000FF"/>
+          <w:sz w:val="19"/>
+          <w:szCs w:val="19"/>
+          <w:highlight w:val="yellow"/>
         </w:rPr>
         <w:t>="</w:t>
       </w:r>
-      <w:r>
-        <w:rPr>
-          <w:rFonts w:ascii="Cascadia Mono" w:hAnsi="Cascadia Mono" w:cs="Cascadia Mono"/>
-          <w:color w:val="000000"/>
-          <w:sz w:val="19"/>
-          <w:szCs w:val="19"/>
+      <w:proofErr w:type="spellStart"/>
+      <w:r>
+        <w:rPr>
+          <w:rFonts w:ascii="Cascadia Mono" w:hAnsi="Cascadia Mono" w:cs="Cascadia Mono"/>
+          <w:color w:val="000000"/>
+          <w:sz w:val="19"/>
+          <w:szCs w:val="19"/>
+          <w:highlight w:val="yellow"/>
         </w:rPr>
         <w:t>customAppearance</w:t>
       </w:r>
-      <w:r>
-        <w:rPr>
-          <w:rFonts w:ascii="Cascadia Mono" w:hAnsi="Cascadia Mono" w:cs="Cascadia Mono"/>
-          <w:color w:val="0000FF"/>
-          <w:sz w:val="19"/>
-          <w:szCs w:val="19"/>
+      <w:proofErr w:type="spellEnd"/>
+      <w:r>
+        <w:rPr>
+          <w:rFonts w:ascii="Cascadia Mono" w:hAnsi="Cascadia Mono" w:cs="Cascadia Mono"/>
+          <w:color w:val="0000FF"/>
+          <w:sz w:val="19"/>
+          <w:szCs w:val="19"/>
+          <w:highlight w:val="yellow"/>
         </w:rPr>
         <w:t>"</w:t>
       </w:r>
@@ -1727,6 +1771,7 @@
           <w:color w:val="800080"/>
           <w:sz w:val="19"/>
           <w:szCs w:val="19"/>
+          <w:highlight w:val="yellow"/>
         </w:rPr>
         <w:t>Style</w:t>
       </w:r>
@@ -1736,6 +1781,7 @@
           <w:color w:val="0000FF"/>
           <w:sz w:val="19"/>
           <w:szCs w:val="19"/>
+          <w:highlight w:val="yellow"/>
         </w:rPr>
         <w:t>="</w:t>
       </w:r>
@@ -1745,8 +1791,43 @@
           <w:color w:val="000000"/>
           <w:sz w:val="19"/>
           <w:szCs w:val="19"/>
-        </w:rPr>
-        <w:t>@GetStyle()</w:t>
+          <w:highlight w:val="yellow"/>
+        </w:rPr>
+        <w:t>@</w:t>
+      </w:r>
+      <w:proofErr w:type="spellStart"/>
+      <w:proofErr w:type="gramStart"/>
+      <w:r>
+        <w:rPr>
+          <w:rFonts w:ascii="Cascadia Mono" w:hAnsi="Cascadia Mono" w:cs="Cascadia Mono"/>
+          <w:color w:val="000000"/>
+          <w:sz w:val="19"/>
+          <w:szCs w:val="19"/>
+          <w:highlight w:val="yellow"/>
+        </w:rPr>
+        <w:t>GetStyle</w:t>
+      </w:r>
+      <w:proofErr w:type="spellEnd"/>
+      <w:r>
+        <w:rPr>
+          <w:rFonts w:ascii="Cascadia Mono" w:hAnsi="Cascadia Mono" w:cs="Cascadia Mono"/>
+          <w:color w:val="000000"/>
+          <w:sz w:val="19"/>
+          <w:szCs w:val="19"/>
+          <w:highlight w:val="yellow"/>
+        </w:rPr>
+        <w:t>(</w:t>
+      </w:r>
+      <w:proofErr w:type="gramEnd"/>
+      <w:r>
+        <w:rPr>
+          <w:rFonts w:ascii="Cascadia Mono" w:hAnsi="Cascadia Mono" w:cs="Cascadia Mono"/>
+          <w:color w:val="000000"/>
+          <w:sz w:val="19"/>
+          <w:szCs w:val="19"/>
+          <w:highlight w:val="yellow"/>
+        </w:rPr>
+        <w:t>)</w:t>
       </w:r>
       <w:r>
         <w:rPr>
@@ -1838,8 +1919,20 @@
           <w:szCs w:val="19"/>
           <w:highlight w:val="yellow"/>
         </w:rPr>
-        <w:t>@code</w:t>
-      </w:r>
+        <w:t>@</w:t>
+      </w:r>
+      <w:proofErr w:type="gramStart"/>
+      <w:r>
+        <w:rPr>
+          <w:rFonts w:ascii="Cascadia Mono" w:hAnsi="Cascadia Mono" w:cs="Cascadia Mono"/>
+          <w:color w:val="000000"/>
+          <w:sz w:val="19"/>
+          <w:szCs w:val="19"/>
+          <w:highlight w:val="yellow"/>
+        </w:rPr>
+        <w:t>code</w:t>
+      </w:r>
+      <w:proofErr w:type="gramEnd"/>
     </w:p>
     <w:p>
       <w:pPr>
@@ -1903,7 +1996,27 @@
           <w:sz w:val="19"/>
           <w:szCs w:val="19"/>
         </w:rPr>
-        <w:t xml:space="preserve"> customAppearance;</w:t>
+        <w:t xml:space="preserve"> </w:t>
+      </w:r>
+      <w:proofErr w:type="spellStart"/>
+      <w:r>
+        <w:rPr>
+          <w:rFonts w:ascii="Cascadia Mono" w:hAnsi="Cascadia Mono" w:cs="Cascadia Mono"/>
+          <w:color w:val="000000"/>
+          <w:sz w:val="19"/>
+          <w:szCs w:val="19"/>
+        </w:rPr>
+        <w:t>customAppearance</w:t>
+      </w:r>
+      <w:proofErr w:type="spellEnd"/>
+      <w:r>
+        <w:rPr>
+          <w:rFonts w:ascii="Cascadia Mono" w:hAnsi="Cascadia Mono" w:cs="Cascadia Mono"/>
+          <w:color w:val="000000"/>
+          <w:sz w:val="19"/>
+          <w:szCs w:val="19"/>
+        </w:rPr>
+        <w:t>;</w:t>
       </w:r>
     </w:p>
     <w:p>
@@ -1928,6 +2041,7 @@
         </w:rPr>
         <w:tab/>
       </w:r>
+      <w:proofErr w:type="spellStart"/>
       <w:r>
         <w:rPr>
           <w:rFonts w:ascii="Cascadia Mono" w:hAnsi="Cascadia Mono" w:cs="Cascadia Mono"/>
@@ -1937,15 +2051,37 @@
         </w:rPr>
         <w:t>ControlSize</w:t>
       </w:r>
-      <w:r>
-        <w:rPr>
-          <w:rFonts w:ascii="Cascadia Mono" w:hAnsi="Cascadia Mono" w:cs="Cascadia Mono"/>
-          <w:color w:val="000000"/>
-          <w:sz w:val="19"/>
-          <w:szCs w:val="19"/>
-        </w:rPr>
-        <w:t xml:space="preserve"> controlSize = </w:t>
-      </w:r>
+      <w:proofErr w:type="spellEnd"/>
+      <w:r>
+        <w:rPr>
+          <w:rFonts w:ascii="Cascadia Mono" w:hAnsi="Cascadia Mono" w:cs="Cascadia Mono"/>
+          <w:color w:val="000000"/>
+          <w:sz w:val="19"/>
+          <w:szCs w:val="19"/>
+        </w:rPr>
+        <w:t xml:space="preserve"> </w:t>
+      </w:r>
+      <w:proofErr w:type="spellStart"/>
+      <w:r>
+        <w:rPr>
+          <w:rFonts w:ascii="Cascadia Mono" w:hAnsi="Cascadia Mono" w:cs="Cascadia Mono"/>
+          <w:color w:val="000000"/>
+          <w:sz w:val="19"/>
+          <w:szCs w:val="19"/>
+        </w:rPr>
+        <w:t>controlSize</w:t>
+      </w:r>
+      <w:proofErr w:type="spellEnd"/>
+      <w:r>
+        <w:rPr>
+          <w:rFonts w:ascii="Cascadia Mono" w:hAnsi="Cascadia Mono" w:cs="Cascadia Mono"/>
+          <w:color w:val="000000"/>
+          <w:sz w:val="19"/>
+          <w:szCs w:val="19"/>
+        </w:rPr>
+        <w:t xml:space="preserve"> = </w:t>
+      </w:r>
+      <w:proofErr w:type="spellStart"/>
       <w:r>
         <w:rPr>
           <w:rFonts w:ascii="Cascadia Mono" w:hAnsi="Cascadia Mono" w:cs="Cascadia Mono"/>
@@ -1962,7 +2098,17 @@
           <w:sz w:val="19"/>
           <w:szCs w:val="19"/>
         </w:rPr>
-        <w:t>.Medium;</w:t>
+        <w:t>.Medium</w:t>
+      </w:r>
+      <w:proofErr w:type="spellEnd"/>
+      <w:r>
+        <w:rPr>
+          <w:rFonts w:ascii="Cascadia Mono" w:hAnsi="Cascadia Mono" w:cs="Cascadia Mono"/>
+          <w:color w:val="000000"/>
+          <w:sz w:val="19"/>
+          <w:szCs w:val="19"/>
+        </w:rPr>
+        <w:t>;</w:t>
       </w:r>
     </w:p>
     <w:p>
@@ -2048,7 +2194,40 @@
           <w:sz w:val="19"/>
           <w:szCs w:val="19"/>
         </w:rPr>
-        <w:t xml:space="preserve"> OnInitialized()</w:t>
+        <w:t xml:space="preserve"> </w:t>
+      </w:r>
+      <w:proofErr w:type="spellStart"/>
+      <w:proofErr w:type="gramStart"/>
+      <w:r>
+        <w:rPr>
+          <w:rFonts w:ascii="Cascadia Mono" w:hAnsi="Cascadia Mono" w:cs="Cascadia Mono"/>
+          <w:b/>
+          <w:bCs/>
+          <w:color w:val="833C0B" w:themeColor="accent2" w:themeShade="80"/>
+          <w:sz w:val="19"/>
+          <w:szCs w:val="19"/>
+        </w:rPr>
+        <w:t>OnInitialized</w:t>
+      </w:r>
+      <w:proofErr w:type="spellEnd"/>
+      <w:r>
+        <w:rPr>
+          <w:rFonts w:ascii="Cascadia Mono" w:hAnsi="Cascadia Mono" w:cs="Cascadia Mono"/>
+          <w:color w:val="000000"/>
+          <w:sz w:val="19"/>
+          <w:szCs w:val="19"/>
+        </w:rPr>
+        <w:t>(</w:t>
+      </w:r>
+      <w:proofErr w:type="gramEnd"/>
+      <w:r>
+        <w:rPr>
+          <w:rFonts w:ascii="Cascadia Mono" w:hAnsi="Cascadia Mono" w:cs="Cascadia Mono"/>
+          <w:color w:val="000000"/>
+          <w:sz w:val="19"/>
+          <w:szCs w:val="19"/>
+        </w:rPr>
+        <w:t>)</w:t>
       </w:r>
     </w:p>
     <w:p>
@@ -2081,14 +2260,6 @@
           <w:szCs w:val="19"/>
         </w:rPr>
         <w:tab/>
-      </w:r>
-      <w:r>
-        <w:rPr>
-          <w:rFonts w:ascii="Cascadia Mono" w:hAnsi="Cascadia Mono" w:cs="Cascadia Mono"/>
-          <w:color w:val="000000"/>
-          <w:sz w:val="19"/>
-          <w:szCs w:val="19"/>
-        </w:rPr>
         <w:t>{</w:t>
       </w:r>
     </w:p>
@@ -2139,7 +2310,40 @@
           <w:sz w:val="19"/>
           <w:szCs w:val="19"/>
         </w:rPr>
-        <w:t xml:space="preserve"> (host.IsProduction())</w:t>
+        <w:t xml:space="preserve"> (</w:t>
+      </w:r>
+      <w:proofErr w:type="spellStart"/>
+      <w:proofErr w:type="gramStart"/>
+      <w:r>
+        <w:rPr>
+          <w:rFonts w:ascii="Cascadia Mono" w:hAnsi="Cascadia Mono" w:cs="Cascadia Mono"/>
+          <w:color w:val="000000"/>
+          <w:sz w:val="19"/>
+          <w:szCs w:val="19"/>
+        </w:rPr>
+        <w:t>host.</w:t>
+      </w:r>
+      <w:r>
+        <w:rPr>
+          <w:rFonts w:ascii="Cascadia Mono" w:hAnsi="Cascadia Mono" w:cs="Cascadia Mono"/>
+          <w:b/>
+          <w:bCs/>
+          <w:color w:val="833C0B" w:themeColor="accent2" w:themeShade="80"/>
+          <w:sz w:val="19"/>
+          <w:szCs w:val="19"/>
+        </w:rPr>
+        <w:t>IsProduction</w:t>
+      </w:r>
+      <w:proofErr w:type="spellEnd"/>
+      <w:proofErr w:type="gramEnd"/>
+      <w:r>
+        <w:rPr>
+          <w:rFonts w:ascii="Cascadia Mono" w:hAnsi="Cascadia Mono" w:cs="Cascadia Mono"/>
+          <w:color w:val="000000"/>
+          <w:sz w:val="19"/>
+          <w:szCs w:val="19"/>
+        </w:rPr>
+        <w:t>())</w:t>
       </w:r>
     </w:p>
     <w:p>
@@ -2173,14 +2377,58 @@
         </w:rPr>
         <w:tab/>
       </w:r>
-      <w:r>
-        <w:rPr>
-          <w:rFonts w:ascii="Cascadia Mono" w:hAnsi="Cascadia Mono" w:cs="Cascadia Mono"/>
-          <w:color w:val="000000"/>
-          <w:sz w:val="19"/>
-          <w:szCs w:val="19"/>
-        </w:rPr>
-        <w:t xml:space="preserve">relatedPath = host.ContentRootPath + </w:t>
+      <w:proofErr w:type="spellStart"/>
+      <w:r>
+        <w:rPr>
+          <w:rFonts w:ascii="Cascadia Mono" w:hAnsi="Cascadia Mono" w:cs="Cascadia Mono"/>
+          <w:color w:val="000000"/>
+          <w:sz w:val="19"/>
+          <w:szCs w:val="19"/>
+        </w:rPr>
+        <w:t>relatedPath</w:t>
+      </w:r>
+      <w:proofErr w:type="spellEnd"/>
+      <w:r>
+        <w:rPr>
+          <w:rFonts w:ascii="Cascadia Mono" w:hAnsi="Cascadia Mono" w:cs="Cascadia Mono"/>
+          <w:color w:val="000000"/>
+          <w:sz w:val="19"/>
+          <w:szCs w:val="19"/>
+        </w:rPr>
+        <w:t xml:space="preserve"> = </w:t>
+      </w:r>
+      <w:proofErr w:type="spellStart"/>
+      <w:proofErr w:type="gramStart"/>
+      <w:r>
+        <w:rPr>
+          <w:rFonts w:ascii="Cascadia Mono" w:hAnsi="Cascadia Mono" w:cs="Cascadia Mono"/>
+          <w:color w:val="000000"/>
+          <w:sz w:val="19"/>
+          <w:szCs w:val="19"/>
+        </w:rPr>
+        <w:t>host.</w:t>
+      </w:r>
+      <w:r>
+        <w:rPr>
+          <w:rFonts w:ascii="Cascadia Mono" w:hAnsi="Cascadia Mono" w:cs="Cascadia Mono"/>
+          <w:b/>
+          <w:bCs/>
+          <w:color w:val="833C0B" w:themeColor="accent2" w:themeShade="80"/>
+          <w:sz w:val="19"/>
+          <w:szCs w:val="19"/>
+        </w:rPr>
+        <w:t>ContentRootPath</w:t>
+      </w:r>
+      <w:proofErr w:type="spellEnd"/>
+      <w:proofErr w:type="gramEnd"/>
+      <w:r>
+        <w:rPr>
+          <w:rFonts w:ascii="Cascadia Mono" w:hAnsi="Cascadia Mono" w:cs="Cascadia Mono"/>
+          <w:color w:val="000000"/>
+          <w:sz w:val="19"/>
+          <w:szCs w:val="19"/>
+        </w:rPr>
+        <w:t xml:space="preserve"> + </w:t>
       </w:r>
       <w:r>
         <w:rPr>
@@ -2273,14 +2521,25 @@
         </w:rPr>
         <w:tab/>
       </w:r>
-      <w:r>
-        <w:rPr>
-          <w:rFonts w:ascii="Cascadia Mono" w:hAnsi="Cascadia Mono" w:cs="Cascadia Mono"/>
-          <w:color w:val="000000"/>
-          <w:sz w:val="19"/>
-          <w:szCs w:val="19"/>
-        </w:rPr>
-        <w:t xml:space="preserve">relatedPath = </w:t>
+      <w:proofErr w:type="spellStart"/>
+      <w:r>
+        <w:rPr>
+          <w:rFonts w:ascii="Cascadia Mono" w:hAnsi="Cascadia Mono" w:cs="Cascadia Mono"/>
+          <w:color w:val="000000"/>
+          <w:sz w:val="19"/>
+          <w:szCs w:val="19"/>
+        </w:rPr>
+        <w:t>relatedPath</w:t>
+      </w:r>
+      <w:proofErr w:type="spellEnd"/>
+      <w:r>
+        <w:rPr>
+          <w:rFonts w:ascii="Cascadia Mono" w:hAnsi="Cascadia Mono" w:cs="Cascadia Mono"/>
+          <w:color w:val="000000"/>
+          <w:sz w:val="19"/>
+          <w:szCs w:val="19"/>
+        </w:rPr>
+        <w:t xml:space="preserve"> = </w:t>
       </w:r>
       <w:r>
         <w:rPr>
@@ -2332,6 +2591,8 @@
         </w:rPr>
         <w:tab/>
       </w:r>
+      <w:proofErr w:type="spellStart"/>
+      <w:proofErr w:type="gramStart"/>
       <w:r>
         <w:rPr>
           <w:rFonts w:ascii="Cascadia Mono" w:hAnsi="Cascadia Mono" w:cs="Cascadia Mono"/>
@@ -2348,7 +2609,29 @@
           <w:sz w:val="19"/>
           <w:szCs w:val="19"/>
         </w:rPr>
-        <w:t>.OnInitialized();</w:t>
+        <w:t>.</w:t>
+      </w:r>
+      <w:r>
+        <w:rPr>
+          <w:rFonts w:ascii="Cascadia Mono" w:hAnsi="Cascadia Mono" w:cs="Cascadia Mono"/>
+          <w:b/>
+          <w:bCs/>
+          <w:color w:val="833C0B" w:themeColor="accent2" w:themeShade="80"/>
+          <w:sz w:val="19"/>
+          <w:szCs w:val="19"/>
+        </w:rPr>
+        <w:t>OnInitialized</w:t>
+      </w:r>
+      <w:proofErr w:type="spellEnd"/>
+      <w:proofErr w:type="gramEnd"/>
+      <w:r>
+        <w:rPr>
+          <w:rFonts w:ascii="Cascadia Mono" w:hAnsi="Cascadia Mono" w:cs="Cascadia Mono"/>
+          <w:color w:val="000000"/>
+          <w:sz w:val="19"/>
+          <w:szCs w:val="19"/>
+        </w:rPr>
+        <w:t>();</w:t>
       </w:r>
     </w:p>
     <w:p>
@@ -2421,7 +2704,40 @@
           <w:sz w:val="19"/>
           <w:szCs w:val="19"/>
         </w:rPr>
-        <w:t xml:space="preserve"> GetStyle()</w:t>
+        <w:t xml:space="preserve"> </w:t>
+      </w:r>
+      <w:proofErr w:type="spellStart"/>
+      <w:proofErr w:type="gramStart"/>
+      <w:r>
+        <w:rPr>
+          <w:rFonts w:ascii="Cascadia Mono" w:hAnsi="Cascadia Mono" w:cs="Cascadia Mono"/>
+          <w:b/>
+          <w:bCs/>
+          <w:color w:val="833C0B" w:themeColor="accent2" w:themeShade="80"/>
+          <w:sz w:val="19"/>
+          <w:szCs w:val="19"/>
+        </w:rPr>
+        <w:t>GetStyle</w:t>
+      </w:r>
+      <w:proofErr w:type="spellEnd"/>
+      <w:r>
+        <w:rPr>
+          <w:rFonts w:ascii="Cascadia Mono" w:hAnsi="Cascadia Mono" w:cs="Cascadia Mono"/>
+          <w:color w:val="000000"/>
+          <w:sz w:val="19"/>
+          <w:szCs w:val="19"/>
+        </w:rPr>
+        <w:t>(</w:t>
+      </w:r>
+      <w:proofErr w:type="gramEnd"/>
+      <w:r>
+        <w:rPr>
+          <w:rFonts w:ascii="Cascadia Mono" w:hAnsi="Cascadia Mono" w:cs="Cascadia Mono"/>
+          <w:color w:val="000000"/>
+          <w:sz w:val="19"/>
+          <w:szCs w:val="19"/>
+        </w:rPr>
+        <w:t>)</w:t>
       </w:r>
     </w:p>
     <w:p>
@@ -2454,14 +2770,6 @@
           <w:szCs w:val="19"/>
         </w:rPr>
         <w:tab/>
-      </w:r>
-      <w:r>
-        <w:rPr>
-          <w:rFonts w:ascii="Cascadia Mono" w:hAnsi="Cascadia Mono" w:cs="Cascadia Mono"/>
-          <w:color w:val="000000"/>
-          <w:sz w:val="19"/>
-          <w:szCs w:val="19"/>
-        </w:rPr>
         <w:t>{</w:t>
       </w:r>
     </w:p>
@@ -2512,7 +2820,27 @@
           <w:sz w:val="19"/>
           <w:szCs w:val="19"/>
         </w:rPr>
-        <w:t xml:space="preserve"> (controlSize)</w:t>
+        <w:t xml:space="preserve"> (</w:t>
+      </w:r>
+      <w:proofErr w:type="spellStart"/>
+      <w:r>
+        <w:rPr>
+          <w:rFonts w:ascii="Cascadia Mono" w:hAnsi="Cascadia Mono" w:cs="Cascadia Mono"/>
+          <w:color w:val="000000"/>
+          <w:sz w:val="19"/>
+          <w:szCs w:val="19"/>
+        </w:rPr>
+        <w:t>controlSize</w:t>
+      </w:r>
+      <w:proofErr w:type="spellEnd"/>
+      <w:r>
+        <w:rPr>
+          <w:rFonts w:ascii="Cascadia Mono" w:hAnsi="Cascadia Mono" w:cs="Cascadia Mono"/>
+          <w:color w:val="000000"/>
+          <w:sz w:val="19"/>
+          <w:szCs w:val="19"/>
+        </w:rPr>
+        <w:t>)</w:t>
       </w:r>
     </w:p>
     <w:p>
@@ -2545,14 +2873,6 @@
           <w:szCs w:val="19"/>
         </w:rPr>
         <w:tab/>
-      </w:r>
-      <w:r>
-        <w:rPr>
-          <w:rFonts w:ascii="Cascadia Mono" w:hAnsi="Cascadia Mono" w:cs="Cascadia Mono"/>
-          <w:color w:val="000000"/>
-          <w:sz w:val="19"/>
-          <w:szCs w:val="19"/>
-        </w:rPr>
         <w:t>{</w:t>
       </w:r>
     </w:p>
@@ -2605,6 +2925,7 @@
         </w:rPr>
         <w:t xml:space="preserve"> </w:t>
       </w:r>
+      <w:proofErr w:type="spellStart"/>
       <w:r>
         <w:rPr>
           <w:rFonts w:ascii="Cascadia Mono" w:hAnsi="Cascadia Mono" w:cs="Cascadia Mono"/>
@@ -2621,7 +2942,17 @@
           <w:sz w:val="19"/>
           <w:szCs w:val="19"/>
         </w:rPr>
-        <w:t>.Large:</w:t>
+        <w:t>.Large</w:t>
+      </w:r>
+      <w:proofErr w:type="spellEnd"/>
+      <w:r>
+        <w:rPr>
+          <w:rFonts w:ascii="Cascadia Mono" w:hAnsi="Cascadia Mono" w:cs="Cascadia Mono"/>
+          <w:color w:val="000000"/>
+          <w:sz w:val="19"/>
+          <w:szCs w:val="19"/>
+        </w:rPr>
+        <w:t>:</w:t>
       </w:r>
     </w:p>
     <w:p>
@@ -2741,6 +3072,7 @@
         </w:rPr>
         <w:t xml:space="preserve"> </w:t>
       </w:r>
+      <w:proofErr w:type="spellStart"/>
       <w:r>
         <w:rPr>
           <w:rFonts w:ascii="Cascadia Mono" w:hAnsi="Cascadia Mono" w:cs="Cascadia Mono"/>
@@ -2757,7 +3089,17 @@
           <w:sz w:val="19"/>
           <w:szCs w:val="19"/>
         </w:rPr>
-        <w:t>.Medium:</w:t>
+        <w:t>.Medium</w:t>
+      </w:r>
+      <w:proofErr w:type="spellEnd"/>
+      <w:r>
+        <w:rPr>
+          <w:rFonts w:ascii="Cascadia Mono" w:hAnsi="Cascadia Mono" w:cs="Cascadia Mono"/>
+          <w:color w:val="000000"/>
+          <w:sz w:val="19"/>
+          <w:szCs w:val="19"/>
+        </w:rPr>
+        <w:t>:</w:t>
       </w:r>
     </w:p>
     <w:p>
@@ -2877,6 +3219,7 @@
         </w:rPr>
         <w:t xml:space="preserve"> </w:t>
       </w:r>
+      <w:proofErr w:type="spellStart"/>
       <w:r>
         <w:rPr>
           <w:rFonts w:ascii="Cascadia Mono" w:hAnsi="Cascadia Mono" w:cs="Cascadia Mono"/>
@@ -2893,7 +3236,17 @@
           <w:sz w:val="19"/>
           <w:szCs w:val="19"/>
         </w:rPr>
-        <w:t>.Small:</w:t>
+        <w:t>.Small</w:t>
+      </w:r>
+      <w:proofErr w:type="spellEnd"/>
+      <w:r>
+        <w:rPr>
+          <w:rFonts w:ascii="Cascadia Mono" w:hAnsi="Cascadia Mono" w:cs="Cascadia Mono"/>
+          <w:color w:val="000000"/>
+          <w:sz w:val="19"/>
+          <w:szCs w:val="19"/>
+        </w:rPr>
+        <w:t>:</w:t>
       </w:r>
     </w:p>
     <w:p>
@@ -3013,6 +3366,7 @@
         </w:rPr>
         <w:t xml:space="preserve"> </w:t>
       </w:r>
+      <w:proofErr w:type="spellStart"/>
       <w:r>
         <w:rPr>
           <w:rFonts w:ascii="Cascadia Mono" w:hAnsi="Cascadia Mono" w:cs="Cascadia Mono"/>
@@ -3029,7 +3383,17 @@
           <w:sz w:val="19"/>
           <w:szCs w:val="19"/>
         </w:rPr>
-        <w:t>.Auto:</w:t>
+        <w:t>.Auto</w:t>
+      </w:r>
+      <w:proofErr w:type="spellEnd"/>
+      <w:r>
+        <w:rPr>
+          <w:rFonts w:ascii="Cascadia Mono" w:hAnsi="Cascadia Mono" w:cs="Cascadia Mono"/>
+          <w:color w:val="000000"/>
+          <w:sz w:val="19"/>
+          <w:szCs w:val="19"/>
+        </w:rPr>
+        <w:t>:</w:t>
       </w:r>
     </w:p>
     <w:p>
@@ -3130,14 +3494,6 @@
           <w:szCs w:val="19"/>
         </w:rPr>
         <w:tab/>
-      </w:r>
-      <w:r>
-        <w:rPr>
-          <w:rFonts w:ascii="Cascadia Mono" w:hAnsi="Cascadia Mono" w:cs="Cascadia Mono"/>
-          <w:color w:val="000000"/>
-          <w:sz w:val="19"/>
-          <w:szCs w:val="19"/>
-        </w:rPr>
         <w:t>}</w:t>
       </w:r>
     </w:p>
@@ -3208,6 +3564,8 @@
         </w:rPr>
         <w:t xml:space="preserve"> </w:t>
       </w:r>
+      <w:proofErr w:type="spellStart"/>
+      <w:proofErr w:type="gramStart"/>
       <w:r>
         <w:rPr>
           <w:rFonts w:ascii="Cascadia Mono" w:hAnsi="Cascadia Mono" w:cs="Cascadia Mono"/>
@@ -3217,14 +3575,25 @@
         </w:rPr>
         <w:t>NotImplementedException</w:t>
       </w:r>
-      <w:r>
-        <w:rPr>
-          <w:rFonts w:ascii="Cascadia Mono" w:hAnsi="Cascadia Mono" w:cs="Cascadia Mono"/>
-          <w:color w:val="000000"/>
-          <w:sz w:val="19"/>
-          <w:szCs w:val="19"/>
-        </w:rPr>
-        <w:t>();</w:t>
+      <w:proofErr w:type="spellEnd"/>
+      <w:r>
+        <w:rPr>
+          <w:rFonts w:ascii="Cascadia Mono" w:hAnsi="Cascadia Mono" w:cs="Cascadia Mono"/>
+          <w:color w:val="000000"/>
+          <w:sz w:val="19"/>
+          <w:szCs w:val="19"/>
+        </w:rPr>
+        <w:t>(</w:t>
+      </w:r>
+      <w:proofErr w:type="gramEnd"/>
+      <w:r>
+        <w:rPr>
+          <w:rFonts w:ascii="Cascadia Mono" w:hAnsi="Cascadia Mono" w:cs="Cascadia Mono"/>
+          <w:color w:val="000000"/>
+          <w:sz w:val="19"/>
+          <w:szCs w:val="19"/>
+        </w:rPr>
+        <w:t>);</w:t>
       </w:r>
     </w:p>
     <w:p>
